--- a/LP/méthodes études/méthodes études - ADN et ARN.docx
+++ b/LP/méthodes études/méthodes études - ADN et ARN.docx
@@ -330,10 +330,14 @@
         </w:rPr>
         <w:t>La purification des acides nucléiques se fait par l’utilisation de colonne de silice.</w:t>
       </w:r>
-    </w:p>
-    <w:p>
-      <w:r>
-        <w:t xml:space="preserve">Pour pouvoir récupérer l’ADN d’une cellule, il faut procéder à : </w:t>
+      <w:r>
+        <w:rPr>
+          <w:lang w:eastAsia="fr-FR"/>
+        </w:rPr>
+        <w:t xml:space="preserve"> </w:t>
+      </w:r>
+      <w:r>
+        <w:t xml:space="preserve">Pour pouvoir récupérer l’ADN d’une cellule, il faut : </w:t>
       </w:r>
     </w:p>
     <w:p>
@@ -396,36 +400,34 @@
         <w:rPr>
           <w:lang w:eastAsia="fr-FR"/>
         </w:rPr>
+        <w:t>Extraction de l’ARN</w:t>
+      </w:r>
+    </w:p>
+    <w:p>
+      <w:pPr>
+        <w:rPr>
+          <w:lang w:eastAsia="fr-FR"/>
+        </w:rPr>
+      </w:pPr>
+      <w:r>
+        <w:rPr>
+          <w:lang w:eastAsia="fr-FR"/>
+        </w:rPr>
+        <w:t>Lors de l’extraction de l’ARN, il faut faire attention au RNAse. Pour bloquer leur activité, on utilise généralement comme dénaturant le guanidinium-thiocyanate.</w:t>
+      </w:r>
+      <w:r>
+        <w:t xml:space="preserve"> </w:t>
+      </w:r>
+      <w:r>
+        <w:rPr>
+          <w:lang w:eastAsia="fr-FR"/>
+        </w:rPr>
+        <w:t>Pour ne conserver que l’ARN, on sature l’ADN avec des sels.</w:t>
+      </w:r>
+    </w:p>
+    <w:p>
+      <w:r>
         <w:lastRenderedPageBreak/>
-        <w:t>Extraction de l’ARN</w:t>
-      </w:r>
-    </w:p>
-    <w:p>
-      <w:pPr>
-        <w:rPr>
-          <w:lang w:eastAsia="fr-FR"/>
-        </w:rPr>
-      </w:pPr>
-      <w:r>
-        <w:rPr>
-          <w:lang w:eastAsia="fr-FR"/>
-        </w:rPr>
-        <w:t>Lors de l’extraction de l’ARN, il faut faire attention au RNAse. Pour bloquer leur activité, on utilise généralement comme dénaturant le guanidinium-thiocyanate.</w:t>
-      </w:r>
-      <w:r>
-        <w:t xml:space="preserve"> </w:t>
-      </w:r>
-      <w:r>
-        <w:rPr>
-          <w:lang w:eastAsia="fr-FR"/>
-        </w:rPr>
-        <w:t>Pour ne conserver que l’ARN, on sature l’ADN avec des sels.</w:t>
-      </w:r>
-    </w:p>
-    <w:p/>
-    <w:p/>
-    <w:p>
-      <w:r>
         <w:t>Pour extraire l’ADN génique codant pour une protéine d’une cellule eucaryote pour le faire exprimer par une cellule procaryote</w:t>
       </w:r>
     </w:p>
@@ -965,7 +967,22 @@
         </w:numPr>
       </w:pPr>
       <w:r>
-        <w:t>L’ADN étudié et l’étalon sont posés dans un gel.</w:t>
+        <w:t xml:space="preserve">L’ADN étudié et l’étalon sont posés </w:t>
+      </w:r>
+      <w:r>
+        <w:t>sur</w:t>
+      </w:r>
+      <w:r>
+        <w:t xml:space="preserve"> un gel</w:t>
+      </w:r>
+      <w:r>
+        <w:t xml:space="preserve"> de </w:t>
+      </w:r>
+      <w:r>
+        <w:t>polysaccharide</w:t>
+      </w:r>
+      <w:r>
+        <w:t xml:space="preserve"> (comme d’agarose).</w:t>
       </w:r>
     </w:p>
     <w:p>
@@ -977,7 +994,13 @@
         </w:numPr>
       </w:pPr>
       <w:r>
-        <w:t>On applique un courant électrique. Les séquences d’ADN seront attirées par la borne + à cause de la charge - des groupements phosphates.</w:t>
+        <w:t xml:space="preserve">On applique un courant électrique. Les séquences d’ADN seront attirées par la borne + </w:t>
+      </w:r>
+      <w:r>
+        <w:t xml:space="preserve">(anode) </w:t>
+      </w:r>
+      <w:r>
+        <w:t>à cause de la charge - des groupements phosphates.</w:t>
       </w:r>
     </w:p>
     <w:p>
@@ -997,17 +1020,26 @@
     </w:p>
     <w:p>
       <w:r>
+        <w:t>La distance parcourue par un morceau d’ADN dépend de sa taille que l’on détermine en comparant avec la gamme étalon.</w:t>
+      </w:r>
+    </w:p>
+    <w:p>
+      <w:r>
+        <w:rPr>
+          <w:u w:val="single"/>
+        </w:rPr>
+        <w:t>NB :</w:t>
+      </w:r>
+      <w:r>
+        <w:t xml:space="preserve"> un procédé similaire est utilisé pour séparer les </w:t>
+      </w:r>
+      <w:r>
+        <w:t>protéines en fonction de leur taille et leur charge.</w:t>
+      </w:r>
+    </w:p>
+    <w:p>
+      <w:r>
         <w:lastRenderedPageBreak/>
-        <w:t>La distance parcourue par un morceau d’ADN dépend de sa taille que l’on détermine en comparant avec la gamme étalon.</w:t>
-      </w:r>
-    </w:p>
-    <w:p>
-      <w:r>
-        <w:t>L’électrophorèse sur gel permet de séparer les acides nucléiques ou les protéines en fonction de leur taille et leur charge. Les morceaux d’ADN ou d’ARN sont déposés sur un gel de polymère comme de polysaccharide (agarose). Ils migrent du – cathode vers le + (anode).</w:t>
-      </w:r>
-    </w:p>
-    <w:p>
-      <w:r>
         <w:t>La taille est déterminée à l’aide d’une gamme de référence. Les séquences migrent d’autant plus lentement à travers le réseau de fibre de gel qu’elles sont longues.</w:t>
       </w:r>
     </w:p>
@@ -1019,7 +1051,10 @@
         <w:t>Attention</w:t>
       </w:r>
       <w:r>
-        <w:t xml:space="preserve"> l’intensité de la bande varie avec la taille des fragments.  </w:t>
+        <w:t xml:space="preserve"> l’intensité de la bande varie avec la taille des fragments. </w:t>
+      </w:r>
+      <w:r>
+        <w:t>Ce qui rend la quantification délicate.</w:t>
       </w:r>
     </w:p>
     <w:p>
@@ -1080,14 +1115,6 @@
       </w:tr>
     </w:tbl>
     <w:p>
-      <w:r>
-        <w:rPr>
-          <w:lang w:eastAsia="fr-FR"/>
-        </w:rPr>
-        <w:t>Comparaison semi quantitative migration sur gel et comparaison de la taille des bandes.</w:t>
-      </w:r>
-    </w:p>
-    <w:p>
       <w:pPr>
         <w:pStyle w:val="Titre2"/>
         <w:rPr>
@@ -1102,29 +1129,126 @@
       </w:r>
     </w:p>
     <w:p>
-      <w:pPr>
-        <w:rPr>
-          <w:lang w:eastAsia="fr-FR"/>
-        </w:rPr>
-      </w:pPr>
-      <w:r>
-        <w:rPr>
-          <w:lang w:eastAsia="fr-FR"/>
-        </w:rPr>
-        <w:t xml:space="preserve">La transfection ou la transformation sont des </w:t>
-      </w:r>
-    </w:p>
-    <w:p>
-      <w:pPr>
-        <w:rPr>
-          <w:lang w:eastAsia="fr-FR"/>
-        </w:rPr>
-      </w:pPr>
-      <w:r>
-        <w:rPr>
-          <w:lang w:eastAsia="fr-FR"/>
-        </w:rPr>
-        <w:t>Lors d’une transfection ou d’une transformation, le contrôle se fait avec un plasmide industriel.</w:t>
+      <w:r>
+        <w:rPr>
+          <w:lang w:eastAsia="fr-FR"/>
+        </w:rPr>
+        <w:t>La transfection</w:t>
+      </w:r>
+      <w:r>
+        <w:rPr>
+          <w:lang w:eastAsia="fr-FR"/>
+        </w:rPr>
+        <w:t xml:space="preserve"> (eucaryote)</w:t>
+      </w:r>
+      <w:r>
+        <w:rPr>
+          <w:lang w:eastAsia="fr-FR"/>
+        </w:rPr>
+        <w:t xml:space="preserve"> ou la transformation </w:t>
+      </w:r>
+      <w:r>
+        <w:rPr>
+          <w:lang w:eastAsia="fr-FR"/>
+        </w:rPr>
+        <w:t xml:space="preserve">(procaryote) est l’opération qui consiste à transférer un morceau d’ADN dans une cellule hôte et à le faire </w:t>
+      </w:r>
+      <w:r>
+        <w:rPr>
+          <w:lang w:eastAsia="fr-FR"/>
+        </w:rPr>
+        <w:t>s’</w:t>
+      </w:r>
+      <w:r>
+        <w:rPr>
+          <w:lang w:eastAsia="fr-FR"/>
+        </w:rPr>
+        <w:t>exprimer</w:t>
+      </w:r>
+      <w:r>
+        <w:rPr>
+          <w:lang w:eastAsia="fr-FR"/>
+        </w:rPr>
+        <w:t xml:space="preserve"> ou répliquer</w:t>
+      </w:r>
+      <w:r>
+        <w:rPr>
+          <w:lang w:eastAsia="fr-FR"/>
+        </w:rPr>
+        <w:t>.</w:t>
+      </w:r>
+      <w:r>
+        <w:rPr>
+          <w:lang w:eastAsia="fr-FR"/>
+        </w:rPr>
+        <w:t xml:space="preserve"> Ces méthodes </w:t>
+      </w:r>
+      <w:r>
+        <w:t xml:space="preserve">font parties du domaine du </w:t>
+      </w:r>
+      <w:r>
+        <w:t>génie génétique.</w:t>
+      </w:r>
+    </w:p>
+    <w:p>
+      <w:pPr>
+        <w:rPr>
+          <w:lang w:eastAsia="fr-FR"/>
+        </w:rPr>
+      </w:pPr>
+      <w:r>
+        <w:rPr>
+          <w:lang w:eastAsia="fr-FR"/>
+        </w:rPr>
+        <w:t>L</w:t>
+      </w:r>
+      <w:r>
+        <w:rPr>
+          <w:lang w:eastAsia="fr-FR"/>
+        </w:rPr>
+        <w:t>e contrôle</w:t>
+      </w:r>
+      <w:r>
+        <w:rPr>
+          <w:lang w:eastAsia="fr-FR"/>
+        </w:rPr>
+        <w:t xml:space="preserve"> de la</w:t>
+      </w:r>
+      <w:r>
+        <w:rPr>
+          <w:lang w:eastAsia="fr-FR"/>
+        </w:rPr>
+        <w:t xml:space="preserve"> transfection ou </w:t>
+      </w:r>
+      <w:r>
+        <w:rPr>
+          <w:lang w:eastAsia="fr-FR"/>
+        </w:rPr>
+        <w:t xml:space="preserve">de la </w:t>
+      </w:r>
+      <w:r>
+        <w:rPr>
+          <w:lang w:eastAsia="fr-FR"/>
+        </w:rPr>
+        <w:t>transformation</w:t>
+      </w:r>
+      <w:r>
+        <w:rPr>
+          <w:lang w:eastAsia="fr-FR"/>
+        </w:rPr>
+        <w:t xml:space="preserve"> se fa</w:t>
+      </w:r>
+      <w:r>
+        <w:rPr>
+          <w:lang w:eastAsia="fr-FR"/>
+        </w:rPr>
+        <w:t>it par l’utilisation d’</w:t>
+      </w:r>
+      <w:r>
+        <w:rPr>
+          <w:lang w:eastAsia="fr-FR"/>
+        </w:rPr>
+        <w:t>un plasmide industriel.</w:t>
       </w:r>
     </w:p>
     <w:p>
@@ -1151,7 +1275,25 @@
         <w:rPr>
           <w:lang w:eastAsia="fr-FR"/>
         </w:rPr>
-        <w:t>Il existe deux méthodes pour détecter le sens de l’insert :</w:t>
+        <w:t>Il existe deux méthodes pour détecter le sens</w:t>
+      </w:r>
+      <w:r>
+        <w:rPr>
+          <w:lang w:eastAsia="fr-FR"/>
+        </w:rPr>
+        <w:t xml:space="preserve"> dans le cas d’une ligation non orientée</w:t>
+      </w:r>
+      <w:r>
+        <w:rPr>
+          <w:lang w:eastAsia="fr-FR"/>
+        </w:rPr>
+        <w:t xml:space="preserve"> </w:t>
+      </w:r>
+      <w:r>
+        <w:rPr>
+          <w:lang w:eastAsia="fr-FR"/>
+        </w:rPr>
+        <w:t>:</w:t>
       </w:r>
     </w:p>
     <w:p>
@@ -1192,19 +1334,6 @@
     </w:p>
     <w:p>
       <w:pPr>
-        <w:rPr>
-          <w:lang w:eastAsia="fr-FR"/>
-        </w:rPr>
-      </w:pPr>
-      <w:r>
-        <w:rPr>
-          <w:lang w:eastAsia="fr-FR"/>
-        </w:rPr>
-        <w:t>Détection du sens de l’insert dans le cas d’une ligation non orientée.</w:t>
-      </w:r>
-    </w:p>
-    <w:p>
-      <w:pPr>
         <w:pStyle w:val="Titre2"/>
       </w:pPr>
       <w:r>
@@ -1230,7 +1359,19 @@
         </w:numPr>
       </w:pPr>
       <w:r>
-        <w:t>Le séquençage chimique. Le brin d’ADN est clivé par des molécules qui clivent chaque base de manière spécifique par petits fragment.</w:t>
+        <w:t xml:space="preserve">Le séquençage chimique. Le brin d’ADN est clivé par des molécules qui clivent chaque base de manière spécifique </w:t>
+      </w:r>
+      <w:r>
+        <w:t xml:space="preserve">en </w:t>
+      </w:r>
+      <w:r>
+        <w:t>petits fragment</w:t>
+      </w:r>
+      <w:r>
+        <w:t>s</w:t>
+      </w:r>
+      <w:r>
+        <w:t>.</w:t>
       </w:r>
     </w:p>
     <w:p>
@@ -1336,73 +1477,60 @@
         <w:rPr>
           <w:u w:val="single"/>
         </w:rPr>
+        <w:t>NB :</w:t>
+      </w:r>
+      <w:r>
+        <w:t xml:space="preserve"> On peut augmenter la fidélité de l’hybridation de la sonde lors d’un </w:t>
+      </w:r>
+      <w:proofErr w:type="spellStart"/>
+      <w:r>
+        <w:t>Southern</w:t>
+      </w:r>
+      <w:proofErr w:type="spellEnd"/>
+      <w:r>
+        <w:t xml:space="preserve"> blot en augmentant la température et en diminuant la teneur en sels (ce qui a pour effet de neutraliser les charges et ainsi de limiter les liaisons d’hydrogène).</w:t>
+      </w:r>
+    </w:p>
+    <w:p>
+      <w:r>
+        <w:rPr>
+          <w:rStyle w:val="Accentuation"/>
+        </w:rPr>
         <w:lastRenderedPageBreak/>
-        <w:t>NB :</w:t>
-      </w:r>
-      <w:r>
-        <w:t xml:space="preserve"> On peut augmenter la fidélité de l’hybridation de la sonde lors d’un </w:t>
+        <w:t xml:space="preserve">Buvard de </w:t>
       </w:r>
       <w:proofErr w:type="spellStart"/>
       <w:r>
+        <w:rPr>
+          <w:rStyle w:val="Accentuation"/>
+        </w:rPr>
+        <w:t>Nothern</w:t>
+      </w:r>
+      <w:proofErr w:type="spellEnd"/>
+      <w:r>
+        <w:rPr>
+          <w:rStyle w:val="Accentuation"/>
+        </w:rPr>
+        <w:t xml:space="preserve"> </w:t>
+      </w:r>
+      <w:r>
+        <w:t xml:space="preserve">identification d’une séquence d’ARN. Le buvard de </w:t>
+      </w:r>
+      <w:proofErr w:type="spellStart"/>
+      <w:r>
+        <w:t>Nothern</w:t>
+      </w:r>
+      <w:proofErr w:type="spellEnd"/>
+      <w:r>
+        <w:t xml:space="preserve"> est un buvard de </w:t>
+      </w:r>
+      <w:proofErr w:type="spellStart"/>
+      <w:r>
         <w:t>Southern</w:t>
       </w:r>
       <w:proofErr w:type="spellEnd"/>
       <w:r>
-        <w:t xml:space="preserve"> blot en augmentant la température et en diminuant la teneur en sels (ce qui a pour effet de neutraliser les charges et ainsi de limiter les liaisons d’hydrogène).</w:t>
-      </w:r>
-    </w:p>
-    <w:p>
-      <w:r>
-        <w:rPr>
-          <w:rStyle w:val="Accentuation"/>
-        </w:rPr>
-        <w:t xml:space="preserve">Buvard de </w:t>
-      </w:r>
-      <w:proofErr w:type="spellStart"/>
-      <w:r>
-        <w:rPr>
-          <w:rStyle w:val="Accentuation"/>
-        </w:rPr>
-        <w:t>Nothern</w:t>
-      </w:r>
-      <w:proofErr w:type="spellEnd"/>
-      <w:r>
-        <w:rPr>
-          <w:rStyle w:val="Accentuation"/>
-        </w:rPr>
-        <w:t xml:space="preserve"> </w:t>
-      </w:r>
-      <w:r>
-        <w:t xml:space="preserve">identification d’une séquence d’ARN. Le buvard de </w:t>
-      </w:r>
-      <w:proofErr w:type="spellStart"/>
-      <w:r>
-        <w:t>Nothern</w:t>
-      </w:r>
-      <w:proofErr w:type="spellEnd"/>
-      <w:r>
-        <w:t xml:space="preserve"> est un buvard de </w:t>
-      </w:r>
-      <w:proofErr w:type="spellStart"/>
-      <w:r>
-        <w:t>Southern</w:t>
-      </w:r>
-      <w:proofErr w:type="spellEnd"/>
-      <w:r>
         <w:t xml:space="preserve"> avec au début, une transcription inverse puis une amplification en chaine polymérase ou RT-PCR.</w:t>
-      </w:r>
-    </w:p>
-    <w:p>
-      <w:pPr>
-        <w:pStyle w:val="Titre2"/>
-      </w:pPr>
-      <w:r>
-        <w:t>Faire exprimer une séquence d’intérêt dans un autre organisme</w:t>
-      </w:r>
-    </w:p>
-    <w:p>
-      <w:r>
-        <w:t>Ce sont les méthodes de génie génétique.</w:t>
       </w:r>
     </w:p>
     <w:p>
@@ -1552,7 +1680,19 @@
         <w:t>Enzyme de restriction</w:t>
       </w:r>
       <w:r>
-        <w:t xml:space="preserve"> enzyme qui reconnait et supprime des séquences d’ADN. Elles sont par les bactéries. Elle fait partie des mécanismes de défense des bactéries contre les virus.</w:t>
+        <w:t xml:space="preserve"> enzyme qui reconnait et supprime des séquences d’ADN. Ell</w:t>
+      </w:r>
+      <w:r>
+        <w:t xml:space="preserve">es ont été découvertes chez les Bactéries et servent initialement de </w:t>
+      </w:r>
+      <w:r>
+        <w:t>mécanismes de défense</w:t>
+      </w:r>
+      <w:r>
+        <w:t xml:space="preserve"> </w:t>
+      </w:r>
+      <w:r>
+        <w:t>contre les virus.</w:t>
       </w:r>
     </w:p>
     <w:p>
@@ -1716,7 +1856,6 @@
         <w:rPr>
           <w:lang w:eastAsia="fr-FR"/>
         </w:rPr>
-        <w:lastRenderedPageBreak/>
         <w:t>Les interactions non spécifiques (sonde et anticorps). Solution : Lavage et saturé en composé organique (protéines, ADN ARN).</w:t>
       </w:r>
     </w:p>
@@ -1828,6 +1967,7 @@
         <w:rPr>
           <w:lang w:eastAsia="fr-FR"/>
         </w:rPr>
+        <w:lastRenderedPageBreak/>
         <w:t>Cofacteur de la Taq polymérase.</w:t>
       </w:r>
     </w:p>
